--- a/docx/gameplay.docx
+++ b/docx/gameplay.docx
@@ -25,7 +25,7 @@
         <w:pStyle w:val="FirstParagraph"/>
       </w:pPr>
       <w:r>
-        <w:t xml:space="preserve">Gameplay will seek to simulate the tourement for the Grail. Anfortas, the Grail Hero, must be redeemed from his horrible wound by the most chivalric player. Players must prove their chivalry on the filed of battle and by striking down their fellow players, though it will be up to Anfortas who will ultimately be given the protectorship of the Grail.</w:t>
+        <w:t xml:space="preserve">Gameplay will seek to simulate the tournament for the Grail. Anfortas, the Grail Hero, must be redeemed from his horrible wound by the most chivalric player. Players must prove their chivalry on the filed of battle and by striking down their fellow players, though it will be up to Anfortas who will ultimately be given the protectorship of the Grail.</w:t>
       </w:r>
     </w:p>
     <w:p>
@@ -59,7 +59,7 @@
         <w:pStyle w:val="BodyText"/>
       </w:pPr>
       <w:r>
-        <w:t xml:space="preserve">For example, if player A challenges player B, first A will choose two traits (let’s say a major trait of Diplomacy at 16 and a minor trait of Martial at 13), then B will choose two traits (let’s say a major trait of Martial at 14 and a minor trait of Intrigue at 14). Next, the major traits are subtracted resulting in a balance towards A of 2. A would then roll a D2, getting in this example a 1, meaning B will lose 1 Honor. Last, the minor traits are subtracted resultsing in a balance towards B of 1, but this value must be halved and then rounded down, leading to 0. Because this value is 0, no die needs to be rolled and A will lose no Honor.</w:t>
+        <w:t xml:space="preserve">For example, if player A challenges player B, first A will choose two traits (let’s say a major trait of Diplomacy at 16 and a minor trait of Martial at 13), then B will choose two traits (let’s say a major trait of Martial at 14 and a minor trait of Intrigue at 14). Next, the major traits are subtracted resulting in a balance towards A of 2. A would then roll a D2, getting in this example a 1, meaning B will lose 1 Honor. Last, the minor traits are subtracted resulting in a balance towards B of 1, but this value must be halved and then rounded down, leading to 0. Because this value is 0, no die needs to be rolled and A will lose no Honor.</w:t>
       </w:r>
     </w:p>
     <w:bookmarkEnd w:id="21"/>
@@ -315,7 +315,7 @@
         <w:pStyle w:val="BodyText"/>
       </w:pPr>
       <w:r>
-        <w:t xml:space="preserve">The game will conclude after the main course. During dessert the winner will be lauded by their compariots.</w:t>
+        <w:t xml:space="preserve">The game will conclude after the main course. During dessert the winner will be lauded by their compatriots.</w:t>
       </w:r>
     </w:p>
     <w:bookmarkEnd w:id="29"/>
